--- a/TestStrategy.docx
+++ b/TestStrategy.docx
@@ -359,7 +359,7 @@
         <w:rPr>
           <w:rFonts w:ascii="Times New Roman" w:hAnsi="Times New Roman" w:cs="Times New Roman"/>
         </w:rPr>
-        <w:t xml:space="preserve"> Live Dummy website</w:t>
+        <w:t xml:space="preserve"> Live website</w:t>
       </w:r>
       <w:r>
         <w:rPr>
@@ -639,9 +639,182 @@
     </w:p>
     <w:p>
       <w:pPr>
+        <w:rPr>
+          <w:rFonts w:ascii="Times New Roman" w:hAnsi="Times New Roman" w:cs="Times New Roman"/>
+          <w:b/>
+          <w:bCs/>
+        </w:rPr>
+      </w:pPr>
+    </w:p>
+    <w:p>
+      <w:pPr>
+        <w:rPr>
+          <w:rFonts w:ascii="Times New Roman" w:hAnsi="Times New Roman" w:cs="Times New Roman"/>
+          <w:b/>
+          <w:bCs/>
+        </w:rPr>
+      </w:pPr>
+      <w:r>
+        <w:rPr>
+          <w:rFonts w:ascii="Times New Roman" w:hAnsi="Times New Roman" w:cs="Times New Roman"/>
+          <w:b/>
+          <w:bCs/>
+        </w:rPr>
+        <w:t xml:space="preserve">Test Case 1: </w:t>
+      </w:r>
+      <w:r>
+        <w:rPr>
+          <w:rFonts w:ascii="Times New Roman" w:hAnsi="Times New Roman" w:cs="Times New Roman"/>
+        </w:rPr>
+        <w:t>Search for a Product</w:t>
+      </w:r>
+    </w:p>
+    <w:p>
+      <w:pPr>
+        <w:rPr>
+          <w:rFonts w:ascii="Times New Roman" w:hAnsi="Times New Roman" w:cs="Times New Roman"/>
+        </w:rPr>
+      </w:pPr>
+      <w:r>
+        <w:rPr>
+          <w:rFonts w:ascii="Times New Roman" w:hAnsi="Times New Roman" w:cs="Times New Roman"/>
+          <w:b/>
+          <w:bCs/>
+        </w:rPr>
+        <w:t>Test Case ID</w:t>
+      </w:r>
+      <w:r>
+        <w:rPr>
+          <w:rFonts w:ascii="Times New Roman" w:hAnsi="Times New Roman" w:cs="Times New Roman"/>
+        </w:rPr>
+        <w:t>: TC01</w:t>
+      </w:r>
+    </w:p>
+    <w:p>
+      <w:pPr>
+        <w:rPr>
+          <w:rFonts w:ascii="Times New Roman" w:hAnsi="Times New Roman" w:cs="Times New Roman"/>
+        </w:rPr>
+      </w:pPr>
+      <w:r>
+        <w:rPr>
+          <w:rFonts w:ascii="Times New Roman" w:hAnsi="Times New Roman" w:cs="Times New Roman"/>
+          <w:b/>
+          <w:bCs/>
+        </w:rPr>
+        <w:t>Title</w:t>
+      </w:r>
+      <w:r>
+        <w:rPr>
+          <w:rFonts w:ascii="Times New Roman" w:hAnsi="Times New Roman" w:cs="Times New Roman"/>
+        </w:rPr>
+        <w:t>: Verify user can search for a product and view the search results.</w:t>
+      </w:r>
+    </w:p>
+    <w:p>
+      <w:pPr>
+        <w:rPr>
+          <w:rFonts w:ascii="Times New Roman" w:hAnsi="Times New Roman" w:cs="Times New Roman"/>
+        </w:rPr>
+      </w:pPr>
+      <w:r>
+        <w:rPr>
+          <w:rFonts w:ascii="Times New Roman" w:hAnsi="Times New Roman" w:cs="Times New Roman"/>
+          <w:b/>
+          <w:bCs/>
+        </w:rPr>
+        <w:t>Description</w:t>
+      </w:r>
+      <w:r>
+        <w:rPr>
+          <w:rFonts w:ascii="Times New Roman" w:hAnsi="Times New Roman" w:cs="Times New Roman"/>
+        </w:rPr>
+        <w:t>: This test case verifies that a user can successfully search for a product using the search bar and that the relevant search results are displayed.</w:t>
+      </w:r>
+    </w:p>
+    <w:p>
+      <w:pPr>
+        <w:rPr>
+          <w:rFonts w:ascii="Times New Roman" w:hAnsi="Times New Roman" w:cs="Times New Roman"/>
+        </w:rPr>
+      </w:pPr>
+      <w:r>
+        <w:rPr>
+          <w:rFonts w:ascii="Times New Roman" w:hAnsi="Times New Roman" w:cs="Times New Roman"/>
+          <w:b/>
+          <w:bCs/>
+        </w:rPr>
+        <w:t>Priority:</w:t>
+      </w:r>
+      <w:r>
+        <w:rPr>
+          <w:rFonts w:ascii="Times New Roman" w:hAnsi="Times New Roman" w:cs="Times New Roman"/>
+        </w:rPr>
+        <w:t xml:space="preserve"> High</w:t>
+      </w:r>
+    </w:p>
+    <w:p>
+      <w:pPr>
+        <w:rPr>
+          <w:rFonts w:ascii="Times New Roman" w:hAnsi="Times New Roman" w:cs="Times New Roman"/>
+        </w:rPr>
+      </w:pPr>
+      <w:r>
+        <w:rPr>
+          <w:rFonts w:ascii="Times New Roman" w:hAnsi="Times New Roman" w:cs="Times New Roman"/>
+          <w:b/>
+          <w:bCs/>
+        </w:rPr>
+        <w:t>Preconditions</w:t>
+      </w:r>
+      <w:r>
+        <w:rPr>
+          <w:rFonts w:ascii="Times New Roman" w:hAnsi="Times New Roman" w:cs="Times New Roman"/>
+        </w:rPr>
+        <w:t>:</w:t>
+      </w:r>
+    </w:p>
+    <w:p>
+      <w:pPr>
+        <w:ind w:left="720"/>
+        <w:rPr>
+          <w:rFonts w:ascii="Times New Roman" w:hAnsi="Times New Roman" w:cs="Times New Roman"/>
+        </w:rPr>
+      </w:pPr>
+      <w:r>
+        <w:rPr>
+          <w:rFonts w:ascii="Times New Roman" w:hAnsi="Times New Roman" w:cs="Times New Roman"/>
+        </w:rPr>
+        <w:lastRenderedPageBreak/>
+        <w:t>The search bar is accessible on the homepage.</w:t>
+      </w:r>
+    </w:p>
+    <w:p>
+      <w:pPr>
+        <w:rPr>
+          <w:rFonts w:ascii="Times New Roman" w:hAnsi="Times New Roman" w:cs="Times New Roman"/>
+        </w:rPr>
+      </w:pPr>
+      <w:r>
+        <w:rPr>
+          <w:rFonts w:ascii="Times New Roman" w:hAnsi="Times New Roman" w:cs="Times New Roman"/>
+          <w:b/>
+          <w:bCs/>
+        </w:rPr>
+        <w:t>Test Steps</w:t>
+      </w:r>
+      <w:r>
+        <w:rPr>
+          <w:rFonts w:ascii="Times New Roman" w:hAnsi="Times New Roman" w:cs="Times New Roman"/>
+        </w:rPr>
+        <w:t>:</w:t>
+      </w:r>
+    </w:p>
+    <w:p>
+      <w:pPr>
         <w:numPr>
           <w:ilvl w:val="0"/>
-          <w:numId w:val="6"/>
+          <w:numId w:val="16"/>
         </w:numPr>
         <w:rPr>
           <w:rFonts w:ascii="Times New Roman" w:hAnsi="Times New Roman" w:cs="Times New Roman"/>
@@ -650,170 +823,27 @@
       <w:r>
         <w:rPr>
           <w:rFonts w:ascii="Times New Roman" w:hAnsi="Times New Roman" w:cs="Times New Roman"/>
-          <w:b/>
-          <w:bCs/>
-        </w:rPr>
-        <w:t>Test Case 1: Search for a Product</w:t>
-      </w:r>
-    </w:p>
-    <w:p>
-      <w:pPr>
-        <w:numPr>
-          <w:ilvl w:val="1"/>
-          <w:numId w:val="6"/>
-        </w:numPr>
-        <w:rPr>
-          <w:rFonts w:ascii="Times New Roman" w:hAnsi="Times New Roman" w:cs="Times New Roman"/>
-        </w:rPr>
-      </w:pPr>
-      <w:r>
-        <w:rPr>
-          <w:rFonts w:ascii="Times New Roman" w:hAnsi="Times New Roman" w:cs="Times New Roman"/>
-          <w:b/>
-          <w:bCs/>
-        </w:rPr>
-        <w:t>Priority:</w:t>
-      </w:r>
-      <w:r>
-        <w:rPr>
-          <w:rFonts w:ascii="Times New Roman" w:hAnsi="Times New Roman" w:cs="Times New Roman"/>
-        </w:rPr>
-        <w:t xml:space="preserve"> High</w:t>
-      </w:r>
-    </w:p>
-    <w:p>
-      <w:pPr>
-        <w:numPr>
-          <w:ilvl w:val="1"/>
-          <w:numId w:val="6"/>
-        </w:numPr>
-        <w:rPr>
-          <w:rFonts w:ascii="Times New Roman" w:hAnsi="Times New Roman" w:cs="Times New Roman"/>
-        </w:rPr>
-      </w:pPr>
-      <w:r>
-        <w:rPr>
-          <w:rFonts w:ascii="Times New Roman" w:hAnsi="Times New Roman" w:cs="Times New Roman"/>
-          <w:b/>
-          <w:bCs/>
-        </w:rPr>
-        <w:t>Preconditions:</w:t>
-      </w:r>
-      <w:r>
-        <w:rPr>
-          <w:rFonts w:ascii="Times New Roman" w:hAnsi="Times New Roman" w:cs="Times New Roman"/>
-        </w:rPr>
-        <w:t xml:space="preserve"> User is logged in.</w:t>
-      </w:r>
-    </w:p>
-    <w:p>
-      <w:pPr>
-        <w:numPr>
-          <w:ilvl w:val="1"/>
-          <w:numId w:val="6"/>
-        </w:numPr>
-        <w:rPr>
-          <w:rFonts w:ascii="Times New Roman" w:hAnsi="Times New Roman" w:cs="Times New Roman"/>
-        </w:rPr>
-      </w:pPr>
-      <w:r>
-        <w:rPr>
-          <w:rFonts w:ascii="Times New Roman" w:hAnsi="Times New Roman" w:cs="Times New Roman"/>
-          <w:b/>
-          <w:bCs/>
-        </w:rPr>
-        <w:t>Steps:</w:t>
-      </w:r>
-    </w:p>
-    <w:p>
-      <w:pPr>
-        <w:numPr>
-          <w:ilvl w:val="2"/>
-          <w:numId w:val="6"/>
-        </w:numPr>
-        <w:rPr>
-          <w:rFonts w:ascii="Times New Roman" w:hAnsi="Times New Roman" w:cs="Times New Roman"/>
-        </w:rPr>
-      </w:pPr>
-      <w:r>
-        <w:rPr>
-          <w:rFonts w:ascii="Times New Roman" w:hAnsi="Times New Roman" w:cs="Times New Roman"/>
-        </w:rPr>
-        <w:t>Navigate to the search bar.</w:t>
-      </w:r>
-    </w:p>
-    <w:p>
-      <w:pPr>
-        <w:numPr>
-          <w:ilvl w:val="2"/>
-          <w:numId w:val="6"/>
-        </w:numPr>
-        <w:rPr>
-          <w:rFonts w:ascii="Times New Roman" w:hAnsi="Times New Roman" w:cs="Times New Roman"/>
-        </w:rPr>
-      </w:pPr>
-      <w:r>
-        <w:rPr>
-          <w:rFonts w:ascii="Times New Roman" w:hAnsi="Times New Roman" w:cs="Times New Roman"/>
-        </w:rPr>
-        <w:t>Enter a product name and initiate the search.</w:t>
-      </w:r>
-    </w:p>
-    <w:p>
-      <w:pPr>
-        <w:numPr>
-          <w:ilvl w:val="2"/>
-          <w:numId w:val="6"/>
-        </w:numPr>
-        <w:rPr>
-          <w:rFonts w:ascii="Times New Roman" w:hAnsi="Times New Roman" w:cs="Times New Roman"/>
-        </w:rPr>
-      </w:pPr>
-      <w:r>
-        <w:rPr>
-          <w:rFonts w:ascii="Times New Roman" w:hAnsi="Times New Roman" w:cs="Times New Roman"/>
-        </w:rPr>
-        <w:t>Verify search results are displayed.</w:t>
-      </w:r>
-    </w:p>
-    <w:p>
-      <w:pPr>
-        <w:numPr>
-          <w:ilvl w:val="1"/>
-          <w:numId w:val="6"/>
-        </w:numPr>
-        <w:rPr>
-          <w:rFonts w:ascii="Times New Roman" w:hAnsi="Times New Roman" w:cs="Times New Roman"/>
-        </w:rPr>
-      </w:pPr>
-      <w:r>
-        <w:rPr>
-          <w:rFonts w:ascii="Times New Roman" w:hAnsi="Times New Roman" w:cs="Times New Roman"/>
-          <w:b/>
-          <w:bCs/>
-        </w:rPr>
-        <w:t>Expected Result</w:t>
-      </w:r>
-      <w:r>
-        <w:rPr>
-          <w:rFonts w:ascii="Times New Roman" w:hAnsi="Times New Roman" w:cs="Times New Roman"/>
-          <w:b/>
-          <w:bCs/>
-        </w:rPr>
-        <w:t>:</w:t>
-      </w:r>
-      <w:r>
-        <w:rPr>
-          <w:rFonts w:ascii="Times New Roman" w:hAnsi="Times New Roman" w:cs="Times New Roman"/>
-        </w:rPr>
-        <w:t xml:space="preserve"> Search results relevant to the query are displayed.</w:t>
+        </w:rPr>
+        <w:t xml:space="preserve">Navigate to the homepage of the </w:t>
+      </w:r>
+      <w:r>
+        <w:rPr>
+          <w:rFonts w:ascii="Times New Roman" w:hAnsi="Times New Roman" w:cs="Times New Roman"/>
+        </w:rPr>
+        <w:t xml:space="preserve">DELL </w:t>
+      </w:r>
+      <w:r>
+        <w:rPr>
+          <w:rFonts w:ascii="Times New Roman" w:hAnsi="Times New Roman" w:cs="Times New Roman"/>
+        </w:rPr>
+        <w:t>website.</w:t>
       </w:r>
     </w:p>
     <w:p>
       <w:pPr>
         <w:numPr>
           <w:ilvl w:val="0"/>
-          <w:numId w:val="6"/>
+          <w:numId w:val="16"/>
         </w:numPr>
         <w:rPr>
           <w:rFonts w:ascii="Times New Roman" w:hAnsi="Times New Roman" w:cs="Times New Roman"/>
@@ -822,18 +852,15 @@
       <w:r>
         <w:rPr>
           <w:rFonts w:ascii="Times New Roman" w:hAnsi="Times New Roman" w:cs="Times New Roman"/>
-          <w:b/>
-          <w:bCs/>
-        </w:rPr>
-        <w:lastRenderedPageBreak/>
-        <w:t>Test Case 2: Add Product to Cart</w:t>
+        </w:rPr>
+        <w:t>Click on the search bar.</w:t>
       </w:r>
     </w:p>
     <w:p>
       <w:pPr>
         <w:numPr>
-          <w:ilvl w:val="1"/>
-          <w:numId w:val="6"/>
+          <w:ilvl w:val="0"/>
+          <w:numId w:val="16"/>
         </w:numPr>
         <w:rPr>
           <w:rFonts w:ascii="Times New Roman" w:hAnsi="Times New Roman" w:cs="Times New Roman"/>
@@ -842,6 +869,264 @@
       <w:r>
         <w:rPr>
           <w:rFonts w:ascii="Times New Roman" w:hAnsi="Times New Roman" w:cs="Times New Roman"/>
+        </w:rPr>
+        <w:t>Enter the product name</w:t>
+      </w:r>
+      <w:r>
+        <w:rPr>
+          <w:rFonts w:ascii="Times New Roman" w:hAnsi="Times New Roman" w:cs="Times New Roman"/>
+        </w:rPr>
+        <w:t xml:space="preserve"> (</w:t>
+      </w:r>
+      <w:r>
+        <w:rPr>
+          <w:rFonts w:ascii="Times New Roman" w:hAnsi="Times New Roman" w:cs="Times New Roman"/>
+        </w:rPr>
+        <w:t xml:space="preserve">Inspiron 15 Laptop) </w:t>
+      </w:r>
+      <w:r>
+        <w:rPr>
+          <w:rFonts w:ascii="Times New Roman" w:hAnsi="Times New Roman" w:cs="Times New Roman"/>
+        </w:rPr>
+        <w:t>into the search bar.</w:t>
+      </w:r>
+    </w:p>
+    <w:p>
+      <w:pPr>
+        <w:numPr>
+          <w:ilvl w:val="0"/>
+          <w:numId w:val="16"/>
+        </w:numPr>
+        <w:rPr>
+          <w:rFonts w:ascii="Times New Roman" w:hAnsi="Times New Roman" w:cs="Times New Roman"/>
+        </w:rPr>
+      </w:pPr>
+      <w:r>
+        <w:rPr>
+          <w:rFonts w:ascii="Times New Roman" w:hAnsi="Times New Roman" w:cs="Times New Roman"/>
+        </w:rPr>
+        <w:t>C</w:t>
+      </w:r>
+      <w:r>
+        <w:rPr>
+          <w:rFonts w:ascii="Times New Roman" w:hAnsi="Times New Roman" w:cs="Times New Roman"/>
+        </w:rPr>
+        <w:t>lick the search icon to initiate the search.</w:t>
+      </w:r>
+    </w:p>
+    <w:p>
+      <w:pPr>
+        <w:numPr>
+          <w:ilvl w:val="0"/>
+          <w:numId w:val="16"/>
+        </w:numPr>
+        <w:rPr>
+          <w:rFonts w:ascii="Times New Roman" w:hAnsi="Times New Roman" w:cs="Times New Roman"/>
+        </w:rPr>
+      </w:pPr>
+      <w:r>
+        <w:rPr>
+          <w:rFonts w:ascii="Times New Roman" w:hAnsi="Times New Roman" w:cs="Times New Roman"/>
+          <w:lang w:val="en-US"/>
+        </w:rPr>
+        <w:t>Click on the first displayed product</w:t>
+      </w:r>
+    </w:p>
+    <w:p>
+      <w:pPr>
+        <w:numPr>
+          <w:ilvl w:val="0"/>
+          <w:numId w:val="16"/>
+        </w:numPr>
+        <w:rPr>
+          <w:rFonts w:ascii="Times New Roman" w:hAnsi="Times New Roman" w:cs="Times New Roman"/>
+        </w:rPr>
+      </w:pPr>
+      <w:r>
+        <w:rPr>
+          <w:rFonts w:ascii="Times New Roman" w:hAnsi="Times New Roman" w:cs="Times New Roman"/>
+          <w:lang w:val="en-US"/>
+        </w:rPr>
+        <w:t>Verify Title of the product matches with Search name</w:t>
+      </w:r>
+    </w:p>
+    <w:p>
+      <w:pPr>
+        <w:rPr>
+          <w:rFonts w:ascii="Times New Roman" w:hAnsi="Times New Roman" w:cs="Times New Roman"/>
+          <w:b/>
+          <w:bCs/>
+        </w:rPr>
+      </w:pPr>
+    </w:p>
+    <w:p>
+      <w:pPr>
+        <w:rPr>
+          <w:rFonts w:ascii="Times New Roman" w:hAnsi="Times New Roman" w:cs="Times New Roman"/>
+        </w:rPr>
+      </w:pPr>
+      <w:r>
+        <w:rPr>
+          <w:rFonts w:ascii="Times New Roman" w:hAnsi="Times New Roman" w:cs="Times New Roman"/>
+          <w:b/>
+          <w:bCs/>
+        </w:rPr>
+        <w:t>Expected Results</w:t>
+      </w:r>
+      <w:r>
+        <w:rPr>
+          <w:rFonts w:ascii="Times New Roman" w:hAnsi="Times New Roman" w:cs="Times New Roman"/>
+        </w:rPr>
+        <w:t>:</w:t>
+      </w:r>
+    </w:p>
+    <w:p>
+      <w:pPr>
+        <w:numPr>
+          <w:ilvl w:val="0"/>
+          <w:numId w:val="17"/>
+        </w:numPr>
+        <w:rPr>
+          <w:rFonts w:ascii="Times New Roman" w:hAnsi="Times New Roman" w:cs="Times New Roman"/>
+        </w:rPr>
+      </w:pPr>
+      <w:r>
+        <w:rPr>
+          <w:rFonts w:ascii="Times New Roman" w:hAnsi="Times New Roman" w:cs="Times New Roman"/>
+        </w:rPr>
+        <w:t>The search results page should be displayed after initiating the search.</w:t>
+      </w:r>
+    </w:p>
+    <w:p>
+      <w:pPr>
+        <w:numPr>
+          <w:ilvl w:val="0"/>
+          <w:numId w:val="17"/>
+        </w:numPr>
+        <w:rPr>
+          <w:rFonts w:ascii="Times New Roman" w:hAnsi="Times New Roman" w:cs="Times New Roman"/>
+        </w:rPr>
+      </w:pPr>
+      <w:r>
+        <w:rPr>
+          <w:rFonts w:ascii="Times New Roman" w:hAnsi="Times New Roman" w:cs="Times New Roman"/>
+        </w:rPr>
+        <w:t>The search results should match the entered product name and</w:t>
+      </w:r>
+      <w:r>
+        <w:rPr>
+          <w:rFonts w:ascii="Times New Roman" w:hAnsi="Times New Roman" w:cs="Times New Roman"/>
+        </w:rPr>
+        <w:t xml:space="preserve"> </w:t>
+      </w:r>
+      <w:r>
+        <w:rPr>
+          <w:rFonts w:ascii="Times New Roman" w:hAnsi="Times New Roman" w:cs="Times New Roman"/>
+        </w:rPr>
+        <w:t>display relevant items.</w:t>
+      </w:r>
+    </w:p>
+    <w:p>
+      <w:pPr>
+        <w:ind w:left="720"/>
+        <w:rPr>
+          <w:rFonts w:ascii="Times New Roman" w:hAnsi="Times New Roman" w:cs="Times New Roman"/>
+        </w:rPr>
+      </w:pPr>
+    </w:p>
+    <w:p>
+      <w:pPr>
+        <w:rPr>
+          <w:rFonts w:ascii="Times New Roman" w:hAnsi="Times New Roman" w:cs="Times New Roman"/>
+        </w:rPr>
+      </w:pPr>
+      <w:r>
+        <w:rPr>
+          <w:rFonts w:ascii="Times New Roman" w:hAnsi="Times New Roman" w:cs="Times New Roman"/>
+          <w:b/>
+          <w:bCs/>
+        </w:rPr>
+        <w:t>Test Case 2</w:t>
+      </w:r>
+      <w:r>
+        <w:rPr>
+          <w:rFonts w:ascii="Times New Roman" w:hAnsi="Times New Roman" w:cs="Times New Roman"/>
+        </w:rPr>
+        <w:t>: Add Product to Cart</w:t>
+      </w:r>
+    </w:p>
+    <w:p>
+      <w:pPr>
+        <w:rPr>
+          <w:rFonts w:ascii="Times New Roman" w:hAnsi="Times New Roman" w:cs="Times New Roman"/>
+        </w:rPr>
+      </w:pPr>
+      <w:r>
+        <w:rPr>
+          <w:rFonts w:ascii="Times New Roman" w:hAnsi="Times New Roman" w:cs="Times New Roman"/>
+          <w:b/>
+          <w:bCs/>
+        </w:rPr>
+        <w:t>Test Case ID</w:t>
+      </w:r>
+      <w:r>
+        <w:rPr>
+          <w:rFonts w:ascii="Times New Roman" w:hAnsi="Times New Roman" w:cs="Times New Roman"/>
+        </w:rPr>
+        <w:t>: TC02</w:t>
+      </w:r>
+    </w:p>
+    <w:p>
+      <w:pPr>
+        <w:rPr>
+          <w:rFonts w:ascii="Times New Roman" w:hAnsi="Times New Roman" w:cs="Times New Roman"/>
+        </w:rPr>
+      </w:pPr>
+      <w:r>
+        <w:rPr>
+          <w:rFonts w:ascii="Times New Roman" w:hAnsi="Times New Roman" w:cs="Times New Roman"/>
+          <w:b/>
+          <w:bCs/>
+        </w:rPr>
+        <w:t>Title</w:t>
+      </w:r>
+      <w:r>
+        <w:rPr>
+          <w:rFonts w:ascii="Times New Roman" w:hAnsi="Times New Roman" w:cs="Times New Roman"/>
+        </w:rPr>
+        <w:t>: Verify user can add a product to the cart.</w:t>
+      </w:r>
+    </w:p>
+    <w:p>
+      <w:pPr>
+        <w:rPr>
+          <w:rFonts w:ascii="Times New Roman" w:hAnsi="Times New Roman" w:cs="Times New Roman"/>
+        </w:rPr>
+      </w:pPr>
+      <w:r>
+        <w:rPr>
+          <w:rFonts w:ascii="Times New Roman" w:hAnsi="Times New Roman" w:cs="Times New Roman"/>
+          <w:b/>
+          <w:bCs/>
+        </w:rPr>
+        <w:t>Description</w:t>
+      </w:r>
+      <w:r>
+        <w:rPr>
+          <w:rFonts w:ascii="Times New Roman" w:hAnsi="Times New Roman" w:cs="Times New Roman"/>
+        </w:rPr>
+        <w:t>: This test case verifies that a user can add a product to the cart and that the cart count is updated accordingly.</w:t>
+      </w:r>
+    </w:p>
+    <w:p>
+      <w:pPr>
+        <w:rPr>
+          <w:rFonts w:ascii="Times New Roman" w:hAnsi="Times New Roman" w:cs="Times New Roman"/>
+        </w:rPr>
+      </w:pPr>
+      <w:r>
+        <w:rPr>
+          <w:rFonts w:ascii="Times New Roman" w:hAnsi="Times New Roman" w:cs="Times New Roman"/>
           <w:b/>
           <w:bCs/>
         </w:rPr>
@@ -856,9 +1141,30 @@
     </w:p>
     <w:p>
       <w:pPr>
+        <w:rPr>
+          <w:rFonts w:ascii="Times New Roman" w:hAnsi="Times New Roman" w:cs="Times New Roman"/>
+        </w:rPr>
+      </w:pPr>
+      <w:r>
+        <w:rPr>
+          <w:rFonts w:ascii="Times New Roman" w:hAnsi="Times New Roman" w:cs="Times New Roman"/>
+          <w:b/>
+          <w:bCs/>
+        </w:rPr>
+        <w:t>Preconditions</w:t>
+      </w:r>
+      <w:r>
+        <w:rPr>
+          <w:rFonts w:ascii="Times New Roman" w:hAnsi="Times New Roman" w:cs="Times New Roman"/>
+        </w:rPr>
+        <w:t>:</w:t>
+      </w:r>
+    </w:p>
+    <w:p>
+      <w:pPr>
         <w:numPr>
-          <w:ilvl w:val="1"/>
-          <w:numId w:val="6"/>
+          <w:ilvl w:val="0"/>
+          <w:numId w:val="18"/>
         </w:numPr>
         <w:rPr>
           <w:rFonts w:ascii="Times New Roman" w:hAnsi="Times New Roman" w:cs="Times New Roman"/>
@@ -867,23 +1173,36 @@
       <w:r>
         <w:rPr>
           <w:rFonts w:ascii="Times New Roman" w:hAnsi="Times New Roman" w:cs="Times New Roman"/>
-          <w:b/>
-          <w:bCs/>
-        </w:rPr>
-        <w:t>Preconditions:</w:t>
-      </w:r>
-      <w:r>
-        <w:rPr>
-          <w:rFonts w:ascii="Times New Roman" w:hAnsi="Times New Roman" w:cs="Times New Roman"/>
-        </w:rPr>
-        <w:t xml:space="preserve"> User is logged in.</w:t>
+        </w:rPr>
+        <w:t>The product is available and searchable.</w:t>
+      </w:r>
+    </w:p>
+    <w:p>
+      <w:pPr>
+        <w:rPr>
+          <w:rFonts w:ascii="Times New Roman" w:hAnsi="Times New Roman" w:cs="Times New Roman"/>
+        </w:rPr>
+      </w:pPr>
+      <w:r>
+        <w:rPr>
+          <w:rFonts w:ascii="Times New Roman" w:hAnsi="Times New Roman" w:cs="Times New Roman"/>
+          <w:b/>
+          <w:bCs/>
+        </w:rPr>
+        <w:t>Test Steps</w:t>
+      </w:r>
+      <w:r>
+        <w:rPr>
+          <w:rFonts w:ascii="Times New Roman" w:hAnsi="Times New Roman" w:cs="Times New Roman"/>
+        </w:rPr>
+        <w:t>:</w:t>
       </w:r>
     </w:p>
     <w:p>
       <w:pPr>
         <w:numPr>
-          <w:ilvl w:val="1"/>
-          <w:numId w:val="6"/>
+          <w:ilvl w:val="0"/>
+          <w:numId w:val="19"/>
         </w:numPr>
         <w:rPr>
           <w:rFonts w:ascii="Times New Roman" w:hAnsi="Times New Roman" w:cs="Times New Roman"/>
@@ -892,17 +1211,27 @@
       <w:r>
         <w:rPr>
           <w:rFonts w:ascii="Times New Roman" w:hAnsi="Times New Roman" w:cs="Times New Roman"/>
-          <w:b/>
-          <w:bCs/>
-        </w:rPr>
-        <w:t>Steps:</w:t>
+        </w:rPr>
+        <w:t xml:space="preserve">Navigate to the homepage of the </w:t>
+      </w:r>
+      <w:r>
+        <w:rPr>
+          <w:rFonts w:ascii="Times New Roman" w:hAnsi="Times New Roman" w:cs="Times New Roman"/>
+        </w:rPr>
+        <w:t xml:space="preserve">DELL </w:t>
+      </w:r>
+      <w:r>
+        <w:rPr>
+          <w:rFonts w:ascii="Times New Roman" w:hAnsi="Times New Roman" w:cs="Times New Roman"/>
+        </w:rPr>
+        <w:t>website.</w:t>
       </w:r>
     </w:p>
     <w:p>
       <w:pPr>
         <w:numPr>
-          <w:ilvl w:val="2"/>
-          <w:numId w:val="7"/>
+          <w:ilvl w:val="0"/>
+          <w:numId w:val="19"/>
         </w:numPr>
         <w:rPr>
           <w:rFonts w:ascii="Times New Roman" w:hAnsi="Times New Roman" w:cs="Times New Roman"/>
@@ -912,14 +1241,14 @@
         <w:rPr>
           <w:rFonts w:ascii="Times New Roman" w:hAnsi="Times New Roman" w:cs="Times New Roman"/>
         </w:rPr>
-        <w:t>Search for a product.</w:t>
+        <w:t>Click on the search bar.</w:t>
       </w:r>
     </w:p>
     <w:p>
       <w:pPr>
         <w:numPr>
-          <w:ilvl w:val="2"/>
-          <w:numId w:val="7"/>
+          <w:ilvl w:val="0"/>
+          <w:numId w:val="19"/>
         </w:numPr>
         <w:rPr>
           <w:rFonts w:ascii="Times New Roman" w:hAnsi="Times New Roman" w:cs="Times New Roman"/>
@@ -929,14 +1258,32 @@
         <w:rPr>
           <w:rFonts w:ascii="Times New Roman" w:hAnsi="Times New Roman" w:cs="Times New Roman"/>
         </w:rPr>
-        <w:t>Select the first search result.</w:t>
+        <w:t>Enter the product name</w:t>
+      </w:r>
+      <w:r>
+        <w:rPr>
+          <w:rFonts w:ascii="Times New Roman" w:hAnsi="Times New Roman" w:cs="Times New Roman"/>
+        </w:rPr>
+        <w:t xml:space="preserve"> (</w:t>
+      </w:r>
+      <w:r>
+        <w:rPr>
+          <w:rFonts w:ascii="Times New Roman" w:hAnsi="Times New Roman" w:cs="Times New Roman"/>
+        </w:rPr>
+        <w:t xml:space="preserve">XPS 15 Laptop) </w:t>
+      </w:r>
+      <w:r>
+        <w:rPr>
+          <w:rFonts w:ascii="Times New Roman" w:hAnsi="Times New Roman" w:cs="Times New Roman"/>
+        </w:rPr>
+        <w:t>into the search bar.</w:t>
       </w:r>
     </w:p>
     <w:p>
       <w:pPr>
         <w:numPr>
-          <w:ilvl w:val="2"/>
-          <w:numId w:val="7"/>
+          <w:ilvl w:val="0"/>
+          <w:numId w:val="19"/>
         </w:numPr>
         <w:rPr>
           <w:rFonts w:ascii="Times New Roman" w:hAnsi="Times New Roman" w:cs="Times New Roman"/>
@@ -946,14 +1293,14 @@
         <w:rPr>
           <w:rFonts w:ascii="Times New Roman" w:hAnsi="Times New Roman" w:cs="Times New Roman"/>
         </w:rPr>
-        <w:t>Click the "Add to Cart" button.</w:t>
+        <w:t>Press "Enter" or click the search icon to initiate the search.</w:t>
       </w:r>
     </w:p>
     <w:p>
       <w:pPr>
         <w:numPr>
-          <w:ilvl w:val="2"/>
-          <w:numId w:val="7"/>
+          <w:ilvl w:val="0"/>
+          <w:numId w:val="19"/>
         </w:numPr>
         <w:rPr>
           <w:rFonts w:ascii="Times New Roman" w:hAnsi="Times New Roman" w:cs="Times New Roman"/>
@@ -963,14 +1310,14 @@
         <w:rPr>
           <w:rFonts w:ascii="Times New Roman" w:hAnsi="Times New Roman" w:cs="Times New Roman"/>
         </w:rPr>
-        <w:t>Verify the cart count increases.</w:t>
+        <w:t>Select the first product from the search results.</w:t>
       </w:r>
     </w:p>
     <w:p>
       <w:pPr>
         <w:numPr>
-          <w:ilvl w:val="1"/>
-          <w:numId w:val="6"/>
+          <w:ilvl w:val="0"/>
+          <w:numId w:val="19"/>
         </w:numPr>
         <w:rPr>
           <w:rFonts w:ascii="Times New Roman" w:hAnsi="Times New Roman" w:cs="Times New Roman"/>
@@ -979,24 +1326,150 @@
       <w:r>
         <w:rPr>
           <w:rFonts w:ascii="Times New Roman" w:hAnsi="Times New Roman" w:cs="Times New Roman"/>
-          <w:b/>
-          <w:bCs/>
-        </w:rPr>
-        <w:t>Expected Result</w:t>
-      </w:r>
-      <w:r>
-        <w:rPr>
-          <w:rFonts w:ascii="Times New Roman" w:hAnsi="Times New Roman" w:cs="Times New Roman"/>
-          <w:b/>
-          <w:bCs/>
+        </w:rPr>
+        <w:t>Click the "Add to Cart" button on the product page.</w:t>
+      </w:r>
+    </w:p>
+    <w:p>
+      <w:pPr>
+        <w:numPr>
+          <w:ilvl w:val="0"/>
+          <w:numId w:val="19"/>
+        </w:numPr>
+        <w:rPr>
+          <w:rFonts w:ascii="Times New Roman" w:hAnsi="Times New Roman" w:cs="Times New Roman"/>
+        </w:rPr>
+      </w:pPr>
+      <w:r>
+        <w:rPr>
+          <w:rFonts w:ascii="Times New Roman" w:hAnsi="Times New Roman" w:cs="Times New Roman"/>
+        </w:rPr>
+        <w:t>Click on the Cart icon</w:t>
+      </w:r>
+    </w:p>
+    <w:p>
+      <w:pPr>
+        <w:numPr>
+          <w:ilvl w:val="0"/>
+          <w:numId w:val="19"/>
+        </w:numPr>
+        <w:rPr>
+          <w:rFonts w:ascii="Times New Roman" w:hAnsi="Times New Roman" w:cs="Times New Roman"/>
+        </w:rPr>
+      </w:pPr>
+      <w:r>
+        <w:rPr>
+          <w:rFonts w:ascii="Times New Roman" w:hAnsi="Times New Roman" w:cs="Times New Roman"/>
+          <w:lang w:val="en-US"/>
+        </w:rPr>
+        <w:t>Click on the subtotal</w:t>
+      </w:r>
+    </w:p>
+    <w:p>
+      <w:pPr>
+        <w:numPr>
+          <w:ilvl w:val="0"/>
+          <w:numId w:val="19"/>
+        </w:numPr>
+        <w:rPr>
+          <w:rFonts w:ascii="Times New Roman" w:hAnsi="Times New Roman" w:cs="Times New Roman"/>
+        </w:rPr>
+      </w:pPr>
+      <w:r>
+        <w:rPr>
+          <w:rFonts w:ascii="Times New Roman" w:hAnsi="Times New Roman" w:cs="Times New Roman"/>
+        </w:rPr>
+        <w:t>Verify that the cart count increases by one.</w:t>
+      </w:r>
+    </w:p>
+    <w:p>
+      <w:pPr>
+        <w:numPr>
+          <w:ilvl w:val="0"/>
+          <w:numId w:val="19"/>
+        </w:numPr>
+        <w:rPr>
+          <w:rFonts w:ascii="Times New Roman" w:hAnsi="Times New Roman" w:cs="Times New Roman"/>
+        </w:rPr>
+      </w:pPr>
+      <w:r>
+        <w:rPr>
+          <w:rFonts w:ascii="Times New Roman" w:hAnsi="Times New Roman" w:cs="Times New Roman"/>
+          <w:lang w:val="en-US"/>
+        </w:rPr>
+        <w:t>Verify Name of the Product added to cart</w:t>
+      </w:r>
+    </w:p>
+    <w:p>
+      <w:pPr>
+        <w:rPr>
+          <w:rFonts w:ascii="Times New Roman" w:hAnsi="Times New Roman" w:cs="Times New Roman"/>
+        </w:rPr>
+      </w:pPr>
+      <w:r>
+        <w:rPr>
+          <w:rFonts w:ascii="Times New Roman" w:hAnsi="Times New Roman" w:cs="Times New Roman"/>
+          <w:b/>
+          <w:bCs/>
+        </w:rPr>
+        <w:t>Expected Results</w:t>
+      </w:r>
+      <w:r>
+        <w:rPr>
+          <w:rFonts w:ascii="Times New Roman" w:hAnsi="Times New Roman" w:cs="Times New Roman"/>
         </w:rPr>
         <w:t>:</w:t>
       </w:r>
-      <w:r>
-        <w:rPr>
-          <w:rFonts w:ascii="Times New Roman" w:hAnsi="Times New Roman" w:cs="Times New Roman"/>
-        </w:rPr>
-        <w:t xml:space="preserve"> Product is added to the cart and cart count is updated.</w:t>
+    </w:p>
+    <w:p>
+      <w:pPr>
+        <w:numPr>
+          <w:ilvl w:val="0"/>
+          <w:numId w:val="20"/>
+        </w:numPr>
+        <w:rPr>
+          <w:rFonts w:ascii="Times New Roman" w:hAnsi="Times New Roman" w:cs="Times New Roman"/>
+        </w:rPr>
+      </w:pPr>
+      <w:r>
+        <w:rPr>
+          <w:rFonts w:ascii="Times New Roman" w:hAnsi="Times New Roman" w:cs="Times New Roman"/>
+        </w:rPr>
+        <w:t>The product should be added to the cart when the "Add to Cart" button is clicked.</w:t>
+      </w:r>
+    </w:p>
+    <w:p>
+      <w:pPr>
+        <w:numPr>
+          <w:ilvl w:val="0"/>
+          <w:numId w:val="20"/>
+        </w:numPr>
+        <w:rPr>
+          <w:rFonts w:ascii="Times New Roman" w:hAnsi="Times New Roman" w:cs="Times New Roman"/>
+        </w:rPr>
+      </w:pPr>
+      <w:r>
+        <w:rPr>
+          <w:rFonts w:ascii="Times New Roman" w:hAnsi="Times New Roman" w:cs="Times New Roman"/>
+        </w:rPr>
+        <w:t>The cart count should increase by one, reflecting the addition of the product.</w:t>
+      </w:r>
+    </w:p>
+    <w:p>
+      <w:pPr>
+        <w:numPr>
+          <w:ilvl w:val="0"/>
+          <w:numId w:val="20"/>
+        </w:numPr>
+        <w:rPr>
+          <w:rFonts w:ascii="Times New Roman" w:hAnsi="Times New Roman" w:cs="Times New Roman"/>
+        </w:rPr>
+      </w:pPr>
+      <w:r>
+        <w:rPr>
+          <w:rFonts w:ascii="Times New Roman" w:hAnsi="Times New Roman" w:cs="Times New Roman"/>
+        </w:rPr>
+        <w:t>Product Name should be displayed on the cart page</w:t>
       </w:r>
     </w:p>
     <w:p>
@@ -1047,7 +1520,31 @@
         <w:rPr>
           <w:rFonts w:ascii="Times New Roman" w:hAnsi="Times New Roman" w:cs="Times New Roman"/>
         </w:rPr>
-        <w:t xml:space="preserve"> Test accounts with pre-defined credentials.</w:t>
+        <w:t xml:space="preserve"> Test</w:t>
+      </w:r>
+      <w:r>
+        <w:rPr>
+          <w:rFonts w:ascii="Times New Roman" w:hAnsi="Times New Roman" w:cs="Times New Roman"/>
+        </w:rPr>
+        <w:t>ed</w:t>
+      </w:r>
+      <w:r>
+        <w:rPr>
+          <w:rFonts w:ascii="Times New Roman" w:hAnsi="Times New Roman" w:cs="Times New Roman"/>
+        </w:rPr>
+        <w:t xml:space="preserve"> accounts with</w:t>
+      </w:r>
+      <w:r>
+        <w:rPr>
+          <w:rFonts w:ascii="Times New Roman" w:hAnsi="Times New Roman" w:cs="Times New Roman"/>
+        </w:rPr>
+        <w:t xml:space="preserve">out user </w:t>
+      </w:r>
+      <w:r>
+        <w:rPr>
+          <w:rFonts w:ascii="Times New Roman" w:hAnsi="Times New Roman" w:cs="Times New Roman"/>
+        </w:rPr>
+        <w:t>credentials.</w:t>
       </w:r>
     </w:p>
     <w:p>
@@ -1072,7 +1569,43 @@
         <w:rPr>
           <w:rFonts w:ascii="Times New Roman" w:hAnsi="Times New Roman" w:cs="Times New Roman"/>
         </w:rPr>
-        <w:t xml:space="preserve"> Sample products with varying attributes (e.g., price, category).</w:t>
+        <w:t xml:space="preserve"> Sample products with varying </w:t>
+      </w:r>
+      <w:r>
+        <w:rPr>
+          <w:rFonts w:ascii="Times New Roman" w:hAnsi="Times New Roman" w:cs="Times New Roman"/>
+        </w:rPr>
+        <w:t>product names</w:t>
+      </w:r>
+      <w:r>
+        <w:rPr>
+          <w:rFonts w:ascii="Times New Roman" w:hAnsi="Times New Roman" w:cs="Times New Roman"/>
+        </w:rPr>
+        <w:t xml:space="preserve"> (e.g., </w:t>
+      </w:r>
+      <w:r>
+        <w:rPr>
+          <w:rFonts w:ascii="Times New Roman" w:hAnsi="Times New Roman" w:cs="Times New Roman"/>
+        </w:rPr>
+        <w:t>Inspiron 15 Laptop</w:t>
+      </w:r>
+      <w:r>
+        <w:rPr>
+          <w:rFonts w:ascii="Times New Roman" w:hAnsi="Times New Roman" w:cs="Times New Roman"/>
+        </w:rPr>
+        <w:t xml:space="preserve">, </w:t>
+      </w:r>
+      <w:r>
+        <w:rPr>
+          <w:rFonts w:ascii="Times New Roman" w:hAnsi="Times New Roman" w:cs="Times New Roman"/>
+        </w:rPr>
+        <w:t>XPS 15 Laptop</w:t>
+      </w:r>
+      <w:r>
+        <w:rPr>
+          <w:rFonts w:ascii="Times New Roman" w:hAnsi="Times New Roman" w:cs="Times New Roman"/>
+        </w:rPr>
+        <w:t>).</w:t>
       </w:r>
     </w:p>
     <w:p>
@@ -1180,6 +1713,7 @@
           <w:b/>
           <w:bCs/>
         </w:rPr>
+        <w:lastRenderedPageBreak/>
         <w:t>Defect Lifecycle:</w:t>
       </w:r>
       <w:r>
@@ -1213,25 +1747,6 @@
           <w:bCs/>
         </w:rPr>
         <w:t xml:space="preserve">11. Metrics </w:t>
-      </w:r>
-    </w:p>
-    <w:p>
-      <w:pPr>
-        <w:numPr>
-          <w:ilvl w:val="0"/>
-          <w:numId w:val="11"/>
-        </w:numPr>
-        <w:rPr>
-          <w:rFonts w:ascii="Times New Roman" w:hAnsi="Times New Roman" w:cs="Times New Roman"/>
-        </w:rPr>
-      </w:pPr>
-      <w:r>
-        <w:rPr>
-          <w:rFonts w:ascii="Times New Roman" w:hAnsi="Times New Roman" w:cs="Times New Roman"/>
-          <w:b/>
-          <w:bCs/>
-        </w:rPr>
-        <w:t>Metrics:</w:t>
       </w:r>
     </w:p>
     <w:p>
@@ -1314,25 +1829,6 @@
     <w:p>
       <w:pPr>
         <w:numPr>
-          <w:ilvl w:val="0"/>
-          <w:numId w:val="12"/>
-        </w:numPr>
-        <w:rPr>
-          <w:rFonts w:ascii="Times New Roman" w:hAnsi="Times New Roman" w:cs="Times New Roman"/>
-        </w:rPr>
-      </w:pPr>
-      <w:r>
-        <w:rPr>
-          <w:rFonts w:ascii="Times New Roman" w:hAnsi="Times New Roman" w:cs="Times New Roman"/>
-          <w:b/>
-          <w:bCs/>
-        </w:rPr>
-        <w:t>Risks:</w:t>
-      </w:r>
-    </w:p>
-    <w:p>
-      <w:pPr>
-        <w:numPr>
           <w:ilvl w:val="1"/>
           <w:numId w:val="12"/>
         </w:numPr>
@@ -1408,866 +1904,6 @@
           <w:rFonts w:ascii="Times New Roman" w:hAnsi="Times New Roman" w:cs="Times New Roman"/>
         </w:rPr>
       </w:pPr>
-    </w:p>
-    <w:p>
-      <w:pPr>
-        <w:jc w:val="center"/>
-        <w:rPr>
-          <w:rFonts w:ascii="Times New Roman" w:hAnsi="Times New Roman" w:cs="Times New Roman"/>
-          <w:b/>
-          <w:bCs/>
-        </w:rPr>
-      </w:pPr>
-      <w:r>
-        <w:rPr>
-          <w:rFonts w:ascii="Times New Roman" w:hAnsi="Times New Roman" w:cs="Times New Roman"/>
-          <w:b/>
-          <w:bCs/>
-        </w:rPr>
-        <w:t>Test Cases</w:t>
-      </w:r>
-      <w:r>
-        <w:rPr>
-          <w:rFonts w:ascii="Times New Roman" w:hAnsi="Times New Roman" w:cs="Times New Roman"/>
-          <w:b/>
-          <w:bCs/>
-        </w:rPr>
-        <w:br/>
-      </w:r>
-    </w:p>
-    <w:p>
-      <w:pPr>
-        <w:rPr>
-          <w:rFonts w:ascii="Times New Roman" w:hAnsi="Times New Roman" w:cs="Times New Roman"/>
-          <w:b/>
-          <w:bCs/>
-        </w:rPr>
-      </w:pPr>
-      <w:r>
-        <w:rPr>
-          <w:rFonts w:ascii="Times New Roman" w:hAnsi="Times New Roman" w:cs="Times New Roman"/>
-          <w:b/>
-          <w:bCs/>
-        </w:rPr>
-        <w:t xml:space="preserve">Test Case 1: </w:t>
-      </w:r>
-      <w:r>
-        <w:rPr>
-          <w:rFonts w:ascii="Times New Roman" w:hAnsi="Times New Roman" w:cs="Times New Roman"/>
-        </w:rPr>
-        <w:t>Search for a Product</w:t>
-      </w:r>
-    </w:p>
-    <w:p>
-      <w:pPr>
-        <w:rPr>
-          <w:rFonts w:ascii="Times New Roman" w:hAnsi="Times New Roman" w:cs="Times New Roman"/>
-        </w:rPr>
-      </w:pPr>
-      <w:r>
-        <w:rPr>
-          <w:rFonts w:ascii="Times New Roman" w:hAnsi="Times New Roman" w:cs="Times New Roman"/>
-          <w:b/>
-          <w:bCs/>
-        </w:rPr>
-        <w:t>Test Case ID</w:t>
-      </w:r>
-      <w:r>
-        <w:rPr>
-          <w:rFonts w:ascii="Times New Roman" w:hAnsi="Times New Roman" w:cs="Times New Roman"/>
-        </w:rPr>
-        <w:t>: TC01</w:t>
-      </w:r>
-    </w:p>
-    <w:p>
-      <w:pPr>
-        <w:rPr>
-          <w:rFonts w:ascii="Times New Roman" w:hAnsi="Times New Roman" w:cs="Times New Roman"/>
-        </w:rPr>
-      </w:pPr>
-      <w:r>
-        <w:rPr>
-          <w:rFonts w:ascii="Times New Roman" w:hAnsi="Times New Roman" w:cs="Times New Roman"/>
-          <w:b/>
-          <w:bCs/>
-        </w:rPr>
-        <w:t>Title</w:t>
-      </w:r>
-      <w:r>
-        <w:rPr>
-          <w:rFonts w:ascii="Times New Roman" w:hAnsi="Times New Roman" w:cs="Times New Roman"/>
-        </w:rPr>
-        <w:t>: Verify user can search for a product and view the search results.</w:t>
-      </w:r>
-    </w:p>
-    <w:p>
-      <w:pPr>
-        <w:rPr>
-          <w:rFonts w:ascii="Times New Roman" w:hAnsi="Times New Roman" w:cs="Times New Roman"/>
-        </w:rPr>
-      </w:pPr>
-      <w:r>
-        <w:rPr>
-          <w:rFonts w:ascii="Times New Roman" w:hAnsi="Times New Roman" w:cs="Times New Roman"/>
-          <w:b/>
-          <w:bCs/>
-        </w:rPr>
-        <w:t>Description</w:t>
-      </w:r>
-      <w:r>
-        <w:rPr>
-          <w:rFonts w:ascii="Times New Roman" w:hAnsi="Times New Roman" w:cs="Times New Roman"/>
-        </w:rPr>
-        <w:t>: This test case verifies that a user can successfully search for a product using the search bar and that the relevant search results are displayed.</w:t>
-      </w:r>
-    </w:p>
-    <w:p>
-      <w:pPr>
-        <w:rPr>
-          <w:rFonts w:ascii="Times New Roman" w:hAnsi="Times New Roman" w:cs="Times New Roman"/>
-        </w:rPr>
-      </w:pPr>
-      <w:r>
-        <w:rPr>
-          <w:rFonts w:ascii="Times New Roman" w:hAnsi="Times New Roman" w:cs="Times New Roman"/>
-          <w:b/>
-          <w:bCs/>
-        </w:rPr>
-        <w:t>Preconditions</w:t>
-      </w:r>
-      <w:r>
-        <w:rPr>
-          <w:rFonts w:ascii="Times New Roman" w:hAnsi="Times New Roman" w:cs="Times New Roman"/>
-        </w:rPr>
-        <w:t>:</w:t>
-      </w:r>
-    </w:p>
-    <w:p>
-      <w:pPr>
-        <w:ind w:left="720"/>
-        <w:rPr>
-          <w:rFonts w:ascii="Times New Roman" w:hAnsi="Times New Roman" w:cs="Times New Roman"/>
-        </w:rPr>
-      </w:pPr>
-      <w:r>
-        <w:rPr>
-          <w:rFonts w:ascii="Times New Roman" w:hAnsi="Times New Roman" w:cs="Times New Roman"/>
-        </w:rPr>
-        <w:t>The search bar is accessible on the homepage.</w:t>
-      </w:r>
-    </w:p>
-    <w:p>
-      <w:pPr>
-        <w:rPr>
-          <w:rFonts w:ascii="Times New Roman" w:hAnsi="Times New Roman" w:cs="Times New Roman"/>
-        </w:rPr>
-      </w:pPr>
-      <w:r>
-        <w:rPr>
-          <w:rFonts w:ascii="Times New Roman" w:hAnsi="Times New Roman" w:cs="Times New Roman"/>
-          <w:b/>
-          <w:bCs/>
-        </w:rPr>
-        <w:t>Test Steps</w:t>
-      </w:r>
-      <w:r>
-        <w:rPr>
-          <w:rFonts w:ascii="Times New Roman" w:hAnsi="Times New Roman" w:cs="Times New Roman"/>
-        </w:rPr>
-        <w:t>:</w:t>
-      </w:r>
-    </w:p>
-    <w:p>
-      <w:pPr>
-        <w:numPr>
-          <w:ilvl w:val="0"/>
-          <w:numId w:val="16"/>
-        </w:numPr>
-        <w:rPr>
-          <w:rFonts w:ascii="Times New Roman" w:hAnsi="Times New Roman" w:cs="Times New Roman"/>
-        </w:rPr>
-      </w:pPr>
-      <w:r>
-        <w:rPr>
-          <w:rFonts w:ascii="Times New Roman" w:hAnsi="Times New Roman" w:cs="Times New Roman"/>
-        </w:rPr>
-        <w:t xml:space="preserve">Navigate to the homepage of the </w:t>
-      </w:r>
-      <w:r>
-        <w:rPr>
-          <w:rFonts w:ascii="Times New Roman" w:hAnsi="Times New Roman" w:cs="Times New Roman"/>
-        </w:rPr>
-        <w:t>DELL</w:t>
-      </w:r>
-      <w:r>
-        <w:rPr>
-          <w:rFonts w:ascii="Times New Roman" w:hAnsi="Times New Roman" w:cs="Times New Roman"/>
-        </w:rPr>
-        <w:t xml:space="preserve"> </w:t>
-      </w:r>
-      <w:r>
-        <w:rPr>
-          <w:rFonts w:ascii="Times New Roman" w:hAnsi="Times New Roman" w:cs="Times New Roman"/>
-        </w:rPr>
-        <w:t>website.</w:t>
-      </w:r>
-    </w:p>
-    <w:p>
-      <w:pPr>
-        <w:numPr>
-          <w:ilvl w:val="0"/>
-          <w:numId w:val="16"/>
-        </w:numPr>
-        <w:rPr>
-          <w:rFonts w:ascii="Times New Roman" w:hAnsi="Times New Roman" w:cs="Times New Roman"/>
-        </w:rPr>
-      </w:pPr>
-      <w:r>
-        <w:rPr>
-          <w:rFonts w:ascii="Times New Roman" w:hAnsi="Times New Roman" w:cs="Times New Roman"/>
-        </w:rPr>
-        <w:t>Click on the search bar.</w:t>
-      </w:r>
-    </w:p>
-    <w:p>
-      <w:pPr>
-        <w:numPr>
-          <w:ilvl w:val="0"/>
-          <w:numId w:val="16"/>
-        </w:numPr>
-        <w:rPr>
-          <w:rFonts w:ascii="Times New Roman" w:hAnsi="Times New Roman" w:cs="Times New Roman"/>
-        </w:rPr>
-      </w:pPr>
-      <w:r>
-        <w:rPr>
-          <w:rFonts w:ascii="Times New Roman" w:hAnsi="Times New Roman" w:cs="Times New Roman"/>
-        </w:rPr>
-        <w:t xml:space="preserve">Enter the product </w:t>
-      </w:r>
-      <w:r>
-        <w:rPr>
-          <w:rFonts w:ascii="Times New Roman" w:hAnsi="Times New Roman" w:cs="Times New Roman"/>
-        </w:rPr>
-        <w:t>name</w:t>
-      </w:r>
-      <w:r>
-        <w:rPr>
-          <w:rFonts w:ascii="Times New Roman" w:hAnsi="Times New Roman" w:cs="Times New Roman"/>
-        </w:rPr>
-        <w:t xml:space="preserve"> (</w:t>
-      </w:r>
-      <w:r>
-        <w:rPr>
-          <w:rFonts w:ascii="Times New Roman" w:hAnsi="Times New Roman" w:cs="Times New Roman"/>
-        </w:rPr>
-        <w:t>Inspiron 15 Laptop</w:t>
-      </w:r>
-      <w:r>
-        <w:rPr>
-          <w:rFonts w:ascii="Times New Roman" w:hAnsi="Times New Roman" w:cs="Times New Roman"/>
-        </w:rPr>
-        <w:t>)</w:t>
-      </w:r>
-      <w:r>
-        <w:rPr>
-          <w:rFonts w:ascii="Times New Roman" w:hAnsi="Times New Roman" w:cs="Times New Roman"/>
-        </w:rPr>
-        <w:t xml:space="preserve"> </w:t>
-      </w:r>
-      <w:r>
-        <w:rPr>
-          <w:rFonts w:ascii="Times New Roman" w:hAnsi="Times New Roman" w:cs="Times New Roman"/>
-        </w:rPr>
-        <w:t>into the search bar.</w:t>
-      </w:r>
-    </w:p>
-    <w:p>
-      <w:pPr>
-        <w:numPr>
-          <w:ilvl w:val="0"/>
-          <w:numId w:val="16"/>
-        </w:numPr>
-        <w:rPr>
-          <w:rFonts w:ascii="Times New Roman" w:hAnsi="Times New Roman" w:cs="Times New Roman"/>
-        </w:rPr>
-      </w:pPr>
-      <w:r>
-        <w:rPr>
-          <w:rFonts w:ascii="Times New Roman" w:hAnsi="Times New Roman" w:cs="Times New Roman"/>
-        </w:rPr>
-        <w:t>C</w:t>
-      </w:r>
-      <w:r>
-        <w:rPr>
-          <w:rFonts w:ascii="Times New Roman" w:hAnsi="Times New Roman" w:cs="Times New Roman"/>
-        </w:rPr>
-        <w:t>lick the search icon to initiate the search.</w:t>
-      </w:r>
-    </w:p>
-    <w:p>
-      <w:pPr>
-        <w:numPr>
-          <w:ilvl w:val="0"/>
-          <w:numId w:val="16"/>
-        </w:numPr>
-        <w:rPr>
-          <w:rFonts w:ascii="Times New Roman" w:hAnsi="Times New Roman" w:cs="Times New Roman"/>
-        </w:rPr>
-      </w:pPr>
-      <w:r>
-        <w:rPr>
-          <w:rFonts w:ascii="Times New Roman" w:hAnsi="Times New Roman" w:cs="Times New Roman"/>
-        </w:rPr>
-        <w:lastRenderedPageBreak/>
-        <w:t>Verify that the search results page is displayed.</w:t>
-      </w:r>
-    </w:p>
-    <w:p>
-      <w:pPr>
-        <w:numPr>
-          <w:ilvl w:val="0"/>
-          <w:numId w:val="16"/>
-        </w:numPr>
-        <w:rPr>
-          <w:rFonts w:ascii="Times New Roman" w:hAnsi="Times New Roman" w:cs="Times New Roman"/>
-        </w:rPr>
-      </w:pPr>
-      <w:r>
-        <w:rPr>
-          <w:rFonts w:ascii="Times New Roman" w:hAnsi="Times New Roman" w:cs="Times New Roman"/>
-          <w:lang w:val="en-US"/>
-        </w:rPr>
-        <w:t>Click on the first displayed product</w:t>
-      </w:r>
-    </w:p>
-    <w:p>
-      <w:pPr>
-        <w:numPr>
-          <w:ilvl w:val="0"/>
-          <w:numId w:val="16"/>
-        </w:numPr>
-        <w:rPr>
-          <w:rFonts w:ascii="Times New Roman" w:hAnsi="Times New Roman" w:cs="Times New Roman"/>
-        </w:rPr>
-      </w:pPr>
-      <w:r>
-        <w:rPr>
-          <w:rFonts w:ascii="Times New Roman" w:hAnsi="Times New Roman" w:cs="Times New Roman"/>
-          <w:lang w:val="en-US"/>
-        </w:rPr>
-        <w:t>Verify Title of the product</w:t>
-      </w:r>
-      <w:r>
-        <w:rPr>
-          <w:rFonts w:ascii="Times New Roman" w:hAnsi="Times New Roman" w:cs="Times New Roman"/>
-          <w:lang w:val="en-US"/>
-        </w:rPr>
-        <w:t xml:space="preserve"> matches with Search name</w:t>
-      </w:r>
-      <w:r>
-        <w:rPr>
-          <w:rFonts w:ascii="Times New Roman" w:hAnsi="Times New Roman" w:cs="Times New Roman"/>
-        </w:rPr>
-        <w:t>.</w:t>
-      </w:r>
-    </w:p>
-    <w:p>
-      <w:pPr>
-        <w:rPr>
-          <w:rFonts w:ascii="Times New Roman" w:hAnsi="Times New Roman" w:cs="Times New Roman"/>
-        </w:rPr>
-      </w:pPr>
-      <w:r>
-        <w:rPr>
-          <w:rFonts w:ascii="Times New Roman" w:hAnsi="Times New Roman" w:cs="Times New Roman"/>
-          <w:b/>
-          <w:bCs/>
-        </w:rPr>
-        <w:t>Expected Results</w:t>
-      </w:r>
-      <w:r>
-        <w:rPr>
-          <w:rFonts w:ascii="Times New Roman" w:hAnsi="Times New Roman" w:cs="Times New Roman"/>
-        </w:rPr>
-        <w:t>:</w:t>
-      </w:r>
-    </w:p>
-    <w:p>
-      <w:pPr>
-        <w:numPr>
-          <w:ilvl w:val="0"/>
-          <w:numId w:val="17"/>
-        </w:numPr>
-        <w:rPr>
-          <w:rFonts w:ascii="Times New Roman" w:hAnsi="Times New Roman" w:cs="Times New Roman"/>
-        </w:rPr>
-      </w:pPr>
-      <w:r>
-        <w:rPr>
-          <w:rFonts w:ascii="Times New Roman" w:hAnsi="Times New Roman" w:cs="Times New Roman"/>
-        </w:rPr>
-        <w:t>The search results page should be displayed after initiating the search.</w:t>
-      </w:r>
-    </w:p>
-    <w:p>
-      <w:pPr>
-        <w:numPr>
-          <w:ilvl w:val="0"/>
-          <w:numId w:val="17"/>
-        </w:numPr>
-        <w:rPr>
-          <w:rFonts w:ascii="Times New Roman" w:hAnsi="Times New Roman" w:cs="Times New Roman"/>
-        </w:rPr>
-      </w:pPr>
-      <w:r>
-        <w:rPr>
-          <w:rFonts w:ascii="Times New Roman" w:hAnsi="Times New Roman" w:cs="Times New Roman"/>
-        </w:rPr>
-        <w:t>The search results should match the entered product name and</w:t>
-      </w:r>
-      <w:r>
-        <w:rPr>
-          <w:rFonts w:ascii="Times New Roman" w:hAnsi="Times New Roman" w:cs="Times New Roman"/>
-        </w:rPr>
-        <w:t xml:space="preserve"> </w:t>
-      </w:r>
-      <w:r>
-        <w:rPr>
-          <w:rFonts w:ascii="Times New Roman" w:hAnsi="Times New Roman" w:cs="Times New Roman"/>
-        </w:rPr>
-        <w:t>display relevant items.</w:t>
-      </w:r>
-    </w:p>
-    <w:p>
-      <w:pPr>
-        <w:ind w:left="720"/>
-        <w:rPr>
-          <w:rFonts w:ascii="Times New Roman" w:hAnsi="Times New Roman" w:cs="Times New Roman"/>
-        </w:rPr>
-      </w:pPr>
-    </w:p>
-    <w:p>
-      <w:pPr>
-        <w:rPr>
-          <w:rFonts w:ascii="Times New Roman" w:hAnsi="Times New Roman" w:cs="Times New Roman"/>
-        </w:rPr>
-      </w:pPr>
-      <w:r>
-        <w:rPr>
-          <w:rFonts w:ascii="Times New Roman" w:hAnsi="Times New Roman" w:cs="Times New Roman"/>
-          <w:b/>
-          <w:bCs/>
-        </w:rPr>
-        <w:t>Test Case 2</w:t>
-      </w:r>
-      <w:r>
-        <w:rPr>
-          <w:rFonts w:ascii="Times New Roman" w:hAnsi="Times New Roman" w:cs="Times New Roman"/>
-        </w:rPr>
-        <w:t>: Add Product to Cart</w:t>
-      </w:r>
-    </w:p>
-    <w:p>
-      <w:pPr>
-        <w:rPr>
-          <w:rFonts w:ascii="Times New Roman" w:hAnsi="Times New Roman" w:cs="Times New Roman"/>
-        </w:rPr>
-      </w:pPr>
-      <w:r>
-        <w:rPr>
-          <w:rFonts w:ascii="Times New Roman" w:hAnsi="Times New Roman" w:cs="Times New Roman"/>
-          <w:b/>
-          <w:bCs/>
-        </w:rPr>
-        <w:t>Test Case ID</w:t>
-      </w:r>
-      <w:r>
-        <w:rPr>
-          <w:rFonts w:ascii="Times New Roman" w:hAnsi="Times New Roman" w:cs="Times New Roman"/>
-        </w:rPr>
-        <w:t>: TC02</w:t>
-      </w:r>
-    </w:p>
-    <w:p>
-      <w:pPr>
-        <w:rPr>
-          <w:rFonts w:ascii="Times New Roman" w:hAnsi="Times New Roman" w:cs="Times New Roman"/>
-        </w:rPr>
-      </w:pPr>
-      <w:r>
-        <w:rPr>
-          <w:rFonts w:ascii="Times New Roman" w:hAnsi="Times New Roman" w:cs="Times New Roman"/>
-          <w:b/>
-          <w:bCs/>
-        </w:rPr>
-        <w:t>Title</w:t>
-      </w:r>
-      <w:r>
-        <w:rPr>
-          <w:rFonts w:ascii="Times New Roman" w:hAnsi="Times New Roman" w:cs="Times New Roman"/>
-        </w:rPr>
-        <w:t>: Verify user can add a product to the cart.</w:t>
-      </w:r>
-    </w:p>
-    <w:p>
-      <w:pPr>
-        <w:rPr>
-          <w:rFonts w:ascii="Times New Roman" w:hAnsi="Times New Roman" w:cs="Times New Roman"/>
-        </w:rPr>
-      </w:pPr>
-      <w:r>
-        <w:rPr>
-          <w:rFonts w:ascii="Times New Roman" w:hAnsi="Times New Roman" w:cs="Times New Roman"/>
-          <w:b/>
-          <w:bCs/>
-        </w:rPr>
-        <w:t>Description</w:t>
-      </w:r>
-      <w:r>
-        <w:rPr>
-          <w:rFonts w:ascii="Times New Roman" w:hAnsi="Times New Roman" w:cs="Times New Roman"/>
-        </w:rPr>
-        <w:t>: This test case verifies that a user can add a product to the cart and that the cart count is updated accordingly.</w:t>
-      </w:r>
-    </w:p>
-    <w:p>
-      <w:pPr>
-        <w:rPr>
-          <w:rFonts w:ascii="Times New Roman" w:hAnsi="Times New Roman" w:cs="Times New Roman"/>
-        </w:rPr>
-      </w:pPr>
-      <w:r>
-        <w:rPr>
-          <w:rFonts w:ascii="Times New Roman" w:hAnsi="Times New Roman" w:cs="Times New Roman"/>
-          <w:b/>
-          <w:bCs/>
-        </w:rPr>
-        <w:t>Preconditions</w:t>
-      </w:r>
-      <w:r>
-        <w:rPr>
-          <w:rFonts w:ascii="Times New Roman" w:hAnsi="Times New Roman" w:cs="Times New Roman"/>
-        </w:rPr>
-        <w:t>:</w:t>
-      </w:r>
-    </w:p>
-    <w:p>
-      <w:pPr>
-        <w:numPr>
-          <w:ilvl w:val="0"/>
-          <w:numId w:val="18"/>
-        </w:numPr>
-        <w:rPr>
-          <w:rFonts w:ascii="Times New Roman" w:hAnsi="Times New Roman" w:cs="Times New Roman"/>
-        </w:rPr>
-      </w:pPr>
-      <w:r>
-        <w:rPr>
-          <w:rFonts w:ascii="Times New Roman" w:hAnsi="Times New Roman" w:cs="Times New Roman"/>
-        </w:rPr>
-        <w:t>The product is available and searchable.</w:t>
-      </w:r>
-    </w:p>
-    <w:p>
-      <w:pPr>
-        <w:rPr>
-          <w:rFonts w:ascii="Times New Roman" w:hAnsi="Times New Roman" w:cs="Times New Roman"/>
-        </w:rPr>
-      </w:pPr>
-      <w:r>
-        <w:rPr>
-          <w:rFonts w:ascii="Times New Roman" w:hAnsi="Times New Roman" w:cs="Times New Roman"/>
-          <w:b/>
-          <w:bCs/>
-        </w:rPr>
-        <w:t>Test Steps</w:t>
-      </w:r>
-      <w:r>
-        <w:rPr>
-          <w:rFonts w:ascii="Times New Roman" w:hAnsi="Times New Roman" w:cs="Times New Roman"/>
-        </w:rPr>
-        <w:t>:</w:t>
-      </w:r>
-    </w:p>
-    <w:p>
-      <w:pPr>
-        <w:numPr>
-          <w:ilvl w:val="0"/>
-          <w:numId w:val="19"/>
-        </w:numPr>
-        <w:rPr>
-          <w:rFonts w:ascii="Times New Roman" w:hAnsi="Times New Roman" w:cs="Times New Roman"/>
-        </w:rPr>
-      </w:pPr>
-      <w:r>
-        <w:rPr>
-          <w:rFonts w:ascii="Times New Roman" w:hAnsi="Times New Roman" w:cs="Times New Roman"/>
-        </w:rPr>
-        <w:t xml:space="preserve">Navigate to the homepage of the </w:t>
-      </w:r>
-      <w:r>
-        <w:rPr>
-          <w:rFonts w:ascii="Times New Roman" w:hAnsi="Times New Roman" w:cs="Times New Roman"/>
-        </w:rPr>
-        <w:t>DELL</w:t>
-      </w:r>
-      <w:r>
-        <w:rPr>
-          <w:rFonts w:ascii="Times New Roman" w:hAnsi="Times New Roman" w:cs="Times New Roman"/>
-        </w:rPr>
-        <w:t xml:space="preserve"> </w:t>
-      </w:r>
-      <w:r>
-        <w:rPr>
-          <w:rFonts w:ascii="Times New Roman" w:hAnsi="Times New Roman" w:cs="Times New Roman"/>
-        </w:rPr>
-        <w:t>website.</w:t>
-      </w:r>
-    </w:p>
-    <w:p>
-      <w:pPr>
-        <w:numPr>
-          <w:ilvl w:val="0"/>
-          <w:numId w:val="19"/>
-        </w:numPr>
-        <w:rPr>
-          <w:rFonts w:ascii="Times New Roman" w:hAnsi="Times New Roman" w:cs="Times New Roman"/>
-        </w:rPr>
-      </w:pPr>
-      <w:r>
-        <w:rPr>
-          <w:rFonts w:ascii="Times New Roman" w:hAnsi="Times New Roman" w:cs="Times New Roman"/>
-        </w:rPr>
-        <w:t>Click on the search bar.</w:t>
-      </w:r>
-    </w:p>
-    <w:p>
-      <w:pPr>
-        <w:numPr>
-          <w:ilvl w:val="0"/>
-          <w:numId w:val="19"/>
-        </w:numPr>
-        <w:rPr>
-          <w:rFonts w:ascii="Times New Roman" w:hAnsi="Times New Roman" w:cs="Times New Roman"/>
-        </w:rPr>
-      </w:pPr>
-      <w:r>
-        <w:rPr>
-          <w:rFonts w:ascii="Times New Roman" w:hAnsi="Times New Roman" w:cs="Times New Roman"/>
-        </w:rPr>
-        <w:t xml:space="preserve">Enter the product </w:t>
-      </w:r>
-      <w:r>
-        <w:rPr>
-          <w:rFonts w:ascii="Times New Roman" w:hAnsi="Times New Roman" w:cs="Times New Roman"/>
-        </w:rPr>
-        <w:t>name</w:t>
-      </w:r>
-      <w:r>
-        <w:rPr>
-          <w:rFonts w:ascii="Times New Roman" w:hAnsi="Times New Roman" w:cs="Times New Roman"/>
-        </w:rPr>
-        <w:t xml:space="preserve"> (</w:t>
-      </w:r>
-      <w:r>
-        <w:rPr>
-          <w:rFonts w:ascii="Times New Roman" w:hAnsi="Times New Roman" w:cs="Times New Roman"/>
-        </w:rPr>
-        <w:t>XPS 15 Laptop</w:t>
-      </w:r>
-      <w:r>
-        <w:rPr>
-          <w:rFonts w:ascii="Times New Roman" w:hAnsi="Times New Roman" w:cs="Times New Roman"/>
-        </w:rPr>
-        <w:t>)</w:t>
-      </w:r>
-      <w:r>
-        <w:rPr>
-          <w:rFonts w:ascii="Times New Roman" w:hAnsi="Times New Roman" w:cs="Times New Roman"/>
-        </w:rPr>
-        <w:t xml:space="preserve"> </w:t>
-      </w:r>
-      <w:r>
-        <w:rPr>
-          <w:rFonts w:ascii="Times New Roman" w:hAnsi="Times New Roman" w:cs="Times New Roman"/>
-        </w:rPr>
-        <w:t>into the search bar.</w:t>
-      </w:r>
-    </w:p>
-    <w:p>
-      <w:pPr>
-        <w:numPr>
-          <w:ilvl w:val="0"/>
-          <w:numId w:val="19"/>
-        </w:numPr>
-        <w:rPr>
-          <w:rFonts w:ascii="Times New Roman" w:hAnsi="Times New Roman" w:cs="Times New Roman"/>
-        </w:rPr>
-      </w:pPr>
-      <w:r>
-        <w:rPr>
-          <w:rFonts w:ascii="Times New Roman" w:hAnsi="Times New Roman" w:cs="Times New Roman"/>
-        </w:rPr>
-        <w:t>Press "Enter" or click the search icon to initiate the search.</w:t>
-      </w:r>
-    </w:p>
-    <w:p>
-      <w:pPr>
-        <w:numPr>
-          <w:ilvl w:val="0"/>
-          <w:numId w:val="19"/>
-        </w:numPr>
-        <w:rPr>
-          <w:rFonts w:ascii="Times New Roman" w:hAnsi="Times New Roman" w:cs="Times New Roman"/>
-        </w:rPr>
-      </w:pPr>
-      <w:r>
-        <w:rPr>
-          <w:rFonts w:ascii="Times New Roman" w:hAnsi="Times New Roman" w:cs="Times New Roman"/>
-        </w:rPr>
-        <w:t>Select the first product from the search results.</w:t>
-      </w:r>
-    </w:p>
-    <w:p>
-      <w:pPr>
-        <w:numPr>
-          <w:ilvl w:val="0"/>
-          <w:numId w:val="19"/>
-        </w:numPr>
-        <w:rPr>
-          <w:rFonts w:ascii="Times New Roman" w:hAnsi="Times New Roman" w:cs="Times New Roman"/>
-        </w:rPr>
-      </w:pPr>
-      <w:r>
-        <w:rPr>
-          <w:rFonts w:ascii="Times New Roman" w:hAnsi="Times New Roman" w:cs="Times New Roman"/>
-        </w:rPr>
-        <w:t>Click the "Add to Cart" button on the product page.</w:t>
-      </w:r>
-    </w:p>
-    <w:p>
-      <w:pPr>
-        <w:numPr>
-          <w:ilvl w:val="0"/>
-          <w:numId w:val="19"/>
-        </w:numPr>
-        <w:rPr>
-          <w:rFonts w:ascii="Times New Roman" w:hAnsi="Times New Roman" w:cs="Times New Roman"/>
-        </w:rPr>
-      </w:pPr>
-      <w:r>
-        <w:rPr>
-          <w:rFonts w:ascii="Times New Roman" w:hAnsi="Times New Roman" w:cs="Times New Roman"/>
-        </w:rPr>
-        <w:t>Click on the Cart icon</w:t>
-      </w:r>
-    </w:p>
-    <w:p>
-      <w:pPr>
-        <w:numPr>
-          <w:ilvl w:val="0"/>
-          <w:numId w:val="19"/>
-        </w:numPr>
-        <w:rPr>
-          <w:rFonts w:ascii="Times New Roman" w:hAnsi="Times New Roman" w:cs="Times New Roman"/>
-        </w:rPr>
-      </w:pPr>
-      <w:r>
-        <w:rPr>
-          <w:rFonts w:ascii="Times New Roman" w:hAnsi="Times New Roman" w:cs="Times New Roman"/>
-        </w:rPr>
-        <w:t>Verify that the cart count increases by one.</w:t>
-      </w:r>
-    </w:p>
-    <w:p>
-      <w:pPr>
-        <w:numPr>
-          <w:ilvl w:val="0"/>
-          <w:numId w:val="19"/>
-        </w:numPr>
-        <w:rPr>
-          <w:rFonts w:ascii="Times New Roman" w:hAnsi="Times New Roman" w:cs="Times New Roman"/>
-        </w:rPr>
-      </w:pPr>
-      <w:r>
-        <w:rPr>
-          <w:rFonts w:ascii="Times New Roman" w:hAnsi="Times New Roman" w:cs="Times New Roman"/>
-        </w:rPr>
-        <w:t>Verify the title of the product added to the cart</w:t>
-      </w:r>
-    </w:p>
-    <w:p>
-      <w:pPr>
-        <w:rPr>
-          <w:rFonts w:ascii="Times New Roman" w:hAnsi="Times New Roman" w:cs="Times New Roman"/>
-        </w:rPr>
-      </w:pPr>
-      <w:r>
-        <w:rPr>
-          <w:rFonts w:ascii="Times New Roman" w:hAnsi="Times New Roman" w:cs="Times New Roman"/>
-          <w:b/>
-          <w:bCs/>
-        </w:rPr>
-        <w:t>Expected Results</w:t>
-      </w:r>
-      <w:r>
-        <w:rPr>
-          <w:rFonts w:ascii="Times New Roman" w:hAnsi="Times New Roman" w:cs="Times New Roman"/>
-        </w:rPr>
-        <w:t>:</w:t>
-      </w:r>
-    </w:p>
-    <w:p>
-      <w:pPr>
-        <w:numPr>
-          <w:ilvl w:val="0"/>
-          <w:numId w:val="20"/>
-        </w:numPr>
-        <w:rPr>
-          <w:rFonts w:ascii="Times New Roman" w:hAnsi="Times New Roman" w:cs="Times New Roman"/>
-        </w:rPr>
-      </w:pPr>
-      <w:r>
-        <w:rPr>
-          <w:rFonts w:ascii="Times New Roman" w:hAnsi="Times New Roman" w:cs="Times New Roman"/>
-        </w:rPr>
-        <w:t>The product should be added to the cart when the "Add to Cart" button is clicked.</w:t>
-      </w:r>
-    </w:p>
-    <w:p>
-      <w:pPr>
-        <w:numPr>
-          <w:ilvl w:val="0"/>
-          <w:numId w:val="20"/>
-        </w:numPr>
-        <w:rPr>
-          <w:rFonts w:ascii="Times New Roman" w:hAnsi="Times New Roman" w:cs="Times New Roman"/>
-        </w:rPr>
-      </w:pPr>
-      <w:r>
-        <w:rPr>
-          <w:rFonts w:ascii="Times New Roman" w:hAnsi="Times New Roman" w:cs="Times New Roman"/>
-        </w:rPr>
-        <w:t>The cart count should increase by one, reflecting the addition of the product.</w:t>
-      </w:r>
-    </w:p>
-    <w:p>
-      <w:pPr>
-        <w:numPr>
-          <w:ilvl w:val="0"/>
-          <w:numId w:val="20"/>
-        </w:numPr>
-        <w:rPr>
-          <w:rFonts w:ascii="Times New Roman" w:hAnsi="Times New Roman" w:cs="Times New Roman"/>
-        </w:rPr>
-      </w:pPr>
-      <w:r>
-        <w:rPr>
-          <w:rFonts w:ascii="Times New Roman" w:hAnsi="Times New Roman" w:cs="Times New Roman"/>
-        </w:rPr>
-        <w:t>Product Name should be displayed on the cart page</w:t>
-      </w:r>
     </w:p>
     <w:p>
       <w:pPr>
